--- a/法令ファイル/環境省関係構造改革特別区域法施行規則/環境省関係構造改革特別区域法施行規則（平成十五年環境省令第十二号）.docx
+++ b/法令ファイル/環境省関係構造改革特別区域法施行規則/環境省関係構造改革特別区域法施行規則（平成十五年環境省令第十二号）.docx
@@ -66,10 +66,22 @@
         <w:pStyle w:val="Heading1"/>
       </w:pPr>
       <w:r>
-        <w:t>附　則（平成一五年六月一八日環境省令第一六号）</w:t>
+        <w:t>附則（平成一五年六月一八日環境省令第一六号）</w:t>
       </w:r>
     </w:p>
     <w:p>
+      <w:pPr>
+        <w:pStyle w:val="Heading5"/>
+        <w:ind w:left="440"/>
+      </w:pPr>
+      <w:r>
+        <w:t>１</w:t>
+      </w:r>
+    </w:p>
+    <w:p>
+      <w:pPr>
+        <w:ind w:left="440"/>
+      </w:pPr>
       <w:r>
         <w:t>この省令は、平成十五年七月一日から施行する。</w:t>
       </w:r>
@@ -84,7 +96,7 @@
         <w:pStyle w:val="Heading1"/>
       </w:pPr>
       <w:r>
-        <w:t>附　則（平成一五年九月三〇日環境省令第二五号）</w:t>
+        <w:t>附則（平成一五年九月三〇日環境省令第二五号）</w:t>
       </w:r>
     </w:p>
     <w:p>
@@ -102,7 +114,7 @@
         <w:pStyle w:val="Heading1"/>
       </w:pPr>
       <w:r>
-        <w:t>附　則（平成一六年三月三一日環境省令第一〇号）</w:t>
+        <w:t>附則（平成一六年三月三一日環境省令第一〇号）</w:t>
       </w:r>
     </w:p>
     <w:p>
@@ -120,7 +132,7 @@
         <w:pStyle w:val="Heading1"/>
       </w:pPr>
       <w:r>
-        <w:t>附　則（平成一六年四月二八日環境省令第一五号）</w:t>
+        <w:t>附則（平成一六年四月二八日環境省令第一五号）</w:t>
       </w:r>
     </w:p>
     <w:p>
@@ -138,7 +150,7 @@
         <w:pStyle w:val="Heading1"/>
       </w:pPr>
       <w:r>
-        <w:t>附　則（平成一六年八月二七日環境省令第二一号）</w:t>
+        <w:t>附則（平成一六年八月二七日環境省令第二一号）</w:t>
       </w:r>
     </w:p>
     <w:p>
@@ -156,7 +168,7 @@
         <w:pStyle w:val="Heading1"/>
       </w:pPr>
       <w:r>
-        <w:t>附　則（平成一六年一二月一七日環境省令第二八号）</w:t>
+        <w:t>附則（平成一六年一二月一七日環境省令第二八号）</w:t>
       </w:r>
     </w:p>
     <w:p>
@@ -174,7 +186,7 @@
         <w:pStyle w:val="Heading1"/>
       </w:pPr>
       <w:r>
-        <w:t>附　則（平成一六年一二月二二日環境省令第二九号）</w:t>
+        <w:t>附則（平成一六年一二月二二日環境省令第二九号）</w:t>
       </w:r>
     </w:p>
     <w:p>
@@ -192,7 +204,7 @@
         <w:pStyle w:val="Heading1"/>
       </w:pPr>
       <w:r>
-        <w:t>附　則（平成一七年八月三一日環境省令第一六号）</w:t>
+        <w:t>附則（平成一七年八月三一日環境省令第一六号）</w:t>
       </w:r>
     </w:p>
     <w:p>
@@ -210,7 +222,7 @@
         <w:pStyle w:val="Heading1"/>
       </w:pPr>
       <w:r>
-        <w:t>附　則（平成一七年九月三〇日環境省令第三一号）</w:t>
+        <w:t>附則（平成一七年九月三〇日環境省令第三一号）</w:t>
       </w:r>
     </w:p>
     <w:p>
@@ -228,7 +240,7 @@
         <w:pStyle w:val="Heading1"/>
       </w:pPr>
       <w:r>
-        <w:t>附　則（平成一八年五月二三日環境省令第一九号）</w:t>
+        <w:t>附則（平成一八年五月二三日環境省令第一九号）</w:t>
       </w:r>
     </w:p>
     <w:p>
@@ -246,10 +258,22 @@
         <w:pStyle w:val="Heading1"/>
       </w:pPr>
       <w:r>
-        <w:t>附　則（平成一八年六月三〇日環境省令第二二号）</w:t>
+        <w:t>附則（平成一八年六月三〇日環境省令第二二号）</w:t>
       </w:r>
     </w:p>
     <w:p>
+      <w:pPr>
+        <w:pStyle w:val="Heading5"/>
+        <w:ind w:left="440"/>
+      </w:pPr>
+      <w:r>
+        <w:t>１</w:t>
+      </w:r>
+    </w:p>
+    <w:p>
+      <w:pPr>
+        <w:ind w:left="440"/>
+      </w:pPr>
       <w:r>
         <w:t>この省令は、平成十八年七月一日から施行する。</w:t>
       </w:r>
@@ -264,7 +288,7 @@
         <w:pStyle w:val="Heading1"/>
       </w:pPr>
       <w:r>
-        <w:t>附　則（平成一九年七月一一日環境省令第一六号）</w:t>
+        <w:t>附則（平成一九年七月一一日環境省令第一六号）</w:t>
       </w:r>
     </w:p>
     <w:p>
@@ -282,7 +306,7 @@
         <w:pStyle w:val="Heading1"/>
       </w:pPr>
       <w:r>
-        <w:t>附　則（平成二四年九月一四日環境省令第二五号）</w:t>
+        <w:t>附則（平成二四年九月一四日環境省令第二五号）</w:t>
       </w:r>
     </w:p>
     <w:p>
@@ -300,7 +324,7 @@
         <w:pStyle w:val="Heading1"/>
       </w:pPr>
       <w:r>
-        <w:t>附　則（平成二七年一二月一八日環境省令第三九号）</w:t>
+        <w:t>附則（平成二七年一二月一八日環境省令第三九号）</w:t>
       </w:r>
     </w:p>
     <w:p>
@@ -318,7 +342,7 @@
         <w:pStyle w:val="Heading1"/>
       </w:pPr>
       <w:r>
-        <w:t>附　則（令和二年一月二四日環境省令第二号）</w:t>
+        <w:t>附則（令和二年一月二四日環境省令第二号）</w:t>
       </w:r>
     </w:p>
     <w:p>
@@ -346,7 +370,7 @@
     </w:pPr>
     <w:r>
       <w:tab/>
-      <w:t>WeGov v0.1 - FTS141</w:t>
+      <w:t>WeGov v0.2 - FTS141</w:t>
     </w:r>
   </w:p>
 </w:ftr>
